--- a/Лабораторная работа 2/User Story Sukhanov.docx
+++ b/Лабораторная работа 2/User Story Sukhanov.docx
@@ -25,7 +25,7 @@
           <w:rFonts w:ascii="Times New Roman" w:hAnsi="Times New Roman" w:cs="Times New Roman"/>
           <w:sz w:val="28"/>
           <w:szCs w:val="28"/>
-          <w:lang w:val="ru-RU"/>
+          <w:lang w:val="en-US"/>
         </w:rPr>
         <w:t xml:space="preserve"> </w:t>
       </w:r>
@@ -66,7 +66,7 @@
           <w:rFonts w:ascii="Times New Roman" w:hAnsi="Times New Roman" w:cs="Times New Roman"/>
           <w:sz w:val="28"/>
           <w:szCs w:val="28"/>
-          <w:lang w:val="ru-RU"/>
+          <w:lang w:val="en-US"/>
         </w:rPr>
       </w:pPr>
       <w:r>
@@ -192,8 +192,10 @@
           <w:szCs w:val="28"/>
           <w:lang w:val="ru-RU"/>
         </w:rPr>
-        <w:t xml:space="preserve"> в случае некорректного ввода данных, программа сообщала мне об ошибке</w:t>
-      </w:r>
+        <w:t xml:space="preserve"> программа была на нескольких языках</w:t>
+      </w:r>
+      <w:bookmarkStart w:id="0" w:name="_GoBack"/>
+      <w:bookmarkEnd w:id="0"/>
       <w:r>
         <w:rPr>
           <w:rFonts w:ascii="Times New Roman" w:hAnsi="Times New Roman" w:cs="Times New Roman"/>
@@ -428,16 +430,7 @@
           <w:szCs w:val="28"/>
           <w:lang w:val="ru-RU"/>
         </w:rPr>
-        <w:t>контролировать работу с матрицей (изменять и добавлять данные, выбирать размерность матрицы, в которой проводится вычисления)</w:t>
-      </w:r>
-      <w:r>
-        <w:rPr>
-          <w:rFonts w:ascii="Times New Roman" w:hAnsi="Times New Roman" w:cs="Times New Roman"/>
-          <w:sz w:val="28"/>
-          <w:szCs w:val="28"/>
-          <w:lang w:val="ru-RU"/>
-        </w:rPr>
-        <w:t>.</w:t>
+        <w:t>контролировать работу с матрицей (изменять и добавлять данные, выбирать размерность матрицы, в которой проводится вычисления).</w:t>
       </w:r>
     </w:p>
     <w:p>
@@ -681,18 +674,7 @@
           <w:szCs w:val="28"/>
           <w:lang w:val="ru-RU"/>
         </w:rPr>
-        <w:t xml:space="preserve"> вычисления проводимые программой не занимали много времени</w:t>
-      </w:r>
-      <w:bookmarkStart w:id="0" w:name="_GoBack"/>
-      <w:bookmarkEnd w:id="0"/>
-      <w:r>
-        <w:rPr>
-          <w:rFonts w:ascii="Times New Roman" w:hAnsi="Times New Roman" w:cs="Times New Roman"/>
-          <w:sz w:val="28"/>
-          <w:szCs w:val="28"/>
-          <w:lang w:val="ru-RU"/>
-        </w:rPr>
-        <w:t>.</w:t>
+        <w:t xml:space="preserve"> вычисления проводимые программой не занимали много времени.</w:t>
       </w:r>
     </w:p>
     <w:p>
